--- a/Documentation/Design Document.docx
+++ b/Documentation/Design Document.docx
@@ -71,12 +71,12 @@
           <wp:inline distB="114300" distT="114300" distL="114300" distR="114300">
             <wp:extent cx="5734050" cy="3962400"/>
             <wp:effectExtent b="0" l="0" r="0" t="0"/>
-            <wp:docPr id="1" name="image2.png"/>
+            <wp:docPr id="1" name="image3.png"/>
             <a:graphic>
               <a:graphicData uri="http://schemas.openxmlformats.org/drawingml/2006/picture">
                 <pic:pic>
                   <pic:nvPicPr>
-                    <pic:cNvPr id="0" name="image2.png"/>
+                    <pic:cNvPr id="0" name="image3.png"/>
                     <pic:cNvPicPr preferRelativeResize="0"/>
                   </pic:nvPicPr>
                   <pic:blipFill>
@@ -209,16 +209,6 @@
         <w:rPr>
           <w:rtl w:val="0"/>
         </w:rPr>
-      </w:r>
-    </w:p>
-    <w:p>
-      <w:pPr>
-        <w:rPr/>
-      </w:pPr>
-      <w:r>
-        <w:rPr>
-          <w:rtl w:val="0"/>
-        </w:rPr>
         <w:t xml:space="preserve">There are 4 use cases for this application. We have a “start game” which will be launching of the application. The second use case is the “new game” which the main flow and functionality of this application. The third use case is to “View High Scores” where we will list the score of the fastest wins for this application, and lastly we also have a use case if the user wants to quit the application. Below you find the use cases more in detail.</w:t>
       </w:r>
     </w:p>
@@ -244,19 +234,19 @@
         <w:rPr/>
         <w:drawing>
           <wp:inline distB="114300" distT="114300" distL="114300" distR="114300">
-            <wp:extent cx="4781550" cy="2619375"/>
+            <wp:extent cx="4781550" cy="2317750"/>
             <wp:effectExtent b="0" l="0" r="0" t="0"/>
-            <wp:docPr id="3" name="image1.png"/>
+            <wp:docPr id="3" name="image4.png"/>
             <a:graphic>
               <a:graphicData uri="http://schemas.openxmlformats.org/drawingml/2006/picture">
                 <pic:pic>
                   <pic:nvPicPr>
-                    <pic:cNvPr id="0" name="image1.png"/>
+                    <pic:cNvPr id="0" name="image4.png"/>
                     <pic:cNvPicPr preferRelativeResize="0"/>
                   </pic:nvPicPr>
                   <pic:blipFill>
                     <a:blip r:embed="rId7"/>
-                    <a:srcRect b="0" l="0" r="0" t="0"/>
+                    <a:srcRect b="6416" l="0" r="0" t="5212"/>
                     <a:stretch>
                       <a:fillRect/>
                     </a:stretch>
@@ -264,7 +254,7 @@
                   <pic:spPr>
                     <a:xfrm>
                       <a:off x="0" y="0"/>
-                      <a:ext cx="4781550" cy="2619375"/>
+                      <a:ext cx="4781550" cy="2317750"/>
                     </a:xfrm>
                     <a:prstGeom prst="rect"/>
                     <a:ln/>
@@ -399,33 +389,17 @@
           <w:numId w:val="3"/>
         </w:numPr>
         <w:shd w:fill="ffffff" w:val="clear"/>
-        <w:spacing w:after="0" w:afterAutospacing="0" w:before="0" w:beforeAutospacing="0" w:lineRule="auto"/>
-        <w:ind w:left="720" w:hanging="360"/>
-      </w:pPr>
-      <w:r>
-        <w:rPr>
-          <w:color w:val="24292e"/>
-          <w:sz w:val="24"/>
-          <w:szCs w:val="24"/>
-          <w:rtl w:val="0"/>
-        </w:rPr>
-        <w:t xml:space="preserve">The system presents the main menu with a title, the option to play, show highscores and quit the game.</w:t>
-      </w:r>
-    </w:p>
-    <w:p>
-      <w:pPr>
-        <w:numPr>
-          <w:ilvl w:val="0"/>
-          <w:numId w:val="3"/>
-        </w:numPr>
-        <w:shd w:fill="ffffff" w:val="clear"/>
         <w:spacing w:after="240" w:before="0" w:beforeAutospacing="0" w:lineRule="auto"/>
         <w:ind w:left="720" w:hanging="360"/>
       </w:pPr>
       <w:r>
         <w:rPr>
-          <w:rtl w:val="0"/>
-        </w:rPr>
+          <w:color w:val="24292e"/>
+          <w:sz w:val="24"/>
+          <w:szCs w:val="24"/>
+          <w:rtl w:val="0"/>
+        </w:rPr>
+        <w:t xml:space="preserve">The system presents the main menu with a title, the option to play, show highscores and quit the game.</w:t>
       </w:r>
     </w:p>
     <w:p>
@@ -514,23 +488,6 @@
     </w:p>
     <w:p>
       <w:pPr>
-        <w:shd w:fill="ffffff" w:val="clear"/>
-        <w:spacing w:after="240" w:lineRule="auto"/>
-        <w:ind w:left="720" w:firstLine="0"/>
-        <w:rPr>
-          <w:color w:val="24292e"/>
-          <w:sz w:val="24"/>
-          <w:szCs w:val="24"/>
-        </w:rPr>
-      </w:pPr>
-      <w:r>
-        <w:rPr>
-          <w:rtl w:val="0"/>
-        </w:rPr>
-      </w:r>
-    </w:p>
-    <w:p>
-      <w:pPr>
         <w:numPr>
           <w:ilvl w:val="0"/>
           <w:numId w:val="1"/>
@@ -1240,11 +1197,17 @@
       <w:pPr>
         <w:numPr>
           <w:ilvl w:val="0"/>
-          <w:numId w:val="4"/>
+          <w:numId w:val="6"/>
         </w:numPr>
         <w:shd w:fill="ffffff" w:val="clear"/>
         <w:spacing w:after="0" w:afterAutospacing="0" w:lineRule="auto"/>
         <w:ind w:left="720" w:hanging="360"/>
+        <w:rPr>
+          <w:color w:val="24292e"/>
+          <w:sz w:val="24"/>
+          <w:szCs w:val="24"/>
+          <w:u w:val="none"/>
+        </w:rPr>
       </w:pPr>
       <w:r>
         <w:rPr>
@@ -1260,11 +1223,43 @@
       <w:pPr>
         <w:numPr>
           <w:ilvl w:val="0"/>
-          <w:numId w:val="4"/>
+          <w:numId w:val="6"/>
+        </w:numPr>
+        <w:shd w:fill="ffffff" w:val="clear"/>
+        <w:spacing w:after="0" w:afterAutospacing="0" w:lineRule="auto"/>
+        <w:ind w:left="720" w:hanging="360"/>
+        <w:rPr>
+          <w:color w:val="24292e"/>
+          <w:sz w:val="24"/>
+          <w:szCs w:val="24"/>
+          <w:u w:val="none"/>
+        </w:rPr>
+      </w:pPr>
+      <w:r>
+        <w:rPr>
+          <w:color w:val="24292e"/>
+          <w:sz w:val="24"/>
+          <w:szCs w:val="24"/>
+          <w:rtl w:val="0"/>
+        </w:rPr>
+        <w:t xml:space="preserve">User selects the “Quit game” option in the menu.</w:t>
+      </w:r>
+    </w:p>
+    <w:p>
+      <w:pPr>
+        <w:numPr>
+          <w:ilvl w:val="0"/>
+          <w:numId w:val="6"/>
         </w:numPr>
         <w:shd w:fill="ffffff" w:val="clear"/>
         <w:spacing w:after="240" w:before="0" w:beforeAutospacing="0" w:lineRule="auto"/>
         <w:ind w:left="720" w:hanging="360"/>
+        <w:rPr>
+          <w:color w:val="24292e"/>
+          <w:sz w:val="24"/>
+          <w:szCs w:val="24"/>
+          <w:u w:val="none"/>
+        </w:rPr>
       </w:pPr>
       <w:r>
         <w:rPr>
@@ -1360,12 +1355,12 @@
           <wp:inline distB="114300" distT="114300" distL="114300" distR="114300">
             <wp:extent cx="5734050" cy="5283200"/>
             <wp:effectExtent b="0" l="0" r="0" t="0"/>
-            <wp:docPr id="2" name="image3.png"/>
+            <wp:docPr id="2" name="image2.png"/>
             <a:graphic>
               <a:graphicData uri="http://schemas.openxmlformats.org/drawingml/2006/picture">
                 <pic:pic>
                   <pic:nvPicPr>
-                    <pic:cNvPr id="0" name="image3.png"/>
+                    <pic:cNvPr id="0" name="image2.png"/>
                     <pic:cNvPicPr preferRelativeResize="0"/>
                   </pic:nvPicPr>
                   <pic:blipFill>
@@ -1439,12 +1434,12 @@
           <wp:inline distB="114300" distT="114300" distL="114300" distR="114300">
             <wp:extent cx="5257800" cy="2409825"/>
             <wp:effectExtent b="0" l="0" r="0" t="0"/>
-            <wp:docPr id="4" name="image4.png"/>
+            <wp:docPr id="4" name="image1.png"/>
             <a:graphic>
               <a:graphicData uri="http://schemas.openxmlformats.org/drawingml/2006/picture">
                 <pic:pic>
                   <pic:nvPicPr>
-                    <pic:cNvPr id="0" name="image4.png"/>
+                    <pic:cNvPr id="0" name="image1.png"/>
                     <pic:cNvPicPr preferRelativeResize="0"/>
                   </pic:nvPicPr>
                   <pic:blipFill>
@@ -2099,6 +2094,116 @@
       </w:rPr>
     </w:lvl>
   </w:abstractNum>
+  <w:abstractNum w:abstractNumId="6">
+    <w:lvl w:ilvl="0">
+      <w:start w:val="1"/>
+      <w:numFmt w:val="decimal"/>
+      <w:lvlText w:val="%1."/>
+      <w:lvlJc w:val="left"/>
+      <w:pPr>
+        <w:ind w:left="720" w:hanging="360"/>
+      </w:pPr>
+      <w:rPr>
+        <w:u w:val="none"/>
+      </w:rPr>
+    </w:lvl>
+    <w:lvl w:ilvl="1">
+      <w:start w:val="1"/>
+      <w:numFmt w:val="lowerLetter"/>
+      <w:lvlText w:val="%2."/>
+      <w:lvlJc w:val="left"/>
+      <w:pPr>
+        <w:ind w:left="1440" w:hanging="360"/>
+      </w:pPr>
+      <w:rPr>
+        <w:u w:val="none"/>
+      </w:rPr>
+    </w:lvl>
+    <w:lvl w:ilvl="2">
+      <w:start w:val="1"/>
+      <w:numFmt w:val="lowerRoman"/>
+      <w:lvlText w:val="%3."/>
+      <w:lvlJc w:val="right"/>
+      <w:pPr>
+        <w:ind w:left="2160" w:hanging="360"/>
+      </w:pPr>
+      <w:rPr>
+        <w:u w:val="none"/>
+      </w:rPr>
+    </w:lvl>
+    <w:lvl w:ilvl="3">
+      <w:start w:val="1"/>
+      <w:numFmt w:val="decimal"/>
+      <w:lvlText w:val="%4."/>
+      <w:lvlJc w:val="left"/>
+      <w:pPr>
+        <w:ind w:left="2880" w:hanging="360"/>
+      </w:pPr>
+      <w:rPr>
+        <w:u w:val="none"/>
+      </w:rPr>
+    </w:lvl>
+    <w:lvl w:ilvl="4">
+      <w:start w:val="1"/>
+      <w:numFmt w:val="lowerLetter"/>
+      <w:lvlText w:val="%5."/>
+      <w:lvlJc w:val="left"/>
+      <w:pPr>
+        <w:ind w:left="3600" w:hanging="360"/>
+      </w:pPr>
+      <w:rPr>
+        <w:u w:val="none"/>
+      </w:rPr>
+    </w:lvl>
+    <w:lvl w:ilvl="5">
+      <w:start w:val="1"/>
+      <w:numFmt w:val="lowerRoman"/>
+      <w:lvlText w:val="%6."/>
+      <w:lvlJc w:val="right"/>
+      <w:pPr>
+        <w:ind w:left="4320" w:hanging="360"/>
+      </w:pPr>
+      <w:rPr>
+        <w:u w:val="none"/>
+      </w:rPr>
+    </w:lvl>
+    <w:lvl w:ilvl="6">
+      <w:start w:val="1"/>
+      <w:numFmt w:val="decimal"/>
+      <w:lvlText w:val="%7."/>
+      <w:lvlJc w:val="left"/>
+      <w:pPr>
+        <w:ind w:left="5040" w:hanging="360"/>
+      </w:pPr>
+      <w:rPr>
+        <w:u w:val="none"/>
+      </w:rPr>
+    </w:lvl>
+    <w:lvl w:ilvl="7">
+      <w:start w:val="1"/>
+      <w:numFmt w:val="lowerLetter"/>
+      <w:lvlText w:val="%8."/>
+      <w:lvlJc w:val="left"/>
+      <w:pPr>
+        <w:ind w:left="5760" w:hanging="360"/>
+      </w:pPr>
+      <w:rPr>
+        <w:u w:val="none"/>
+      </w:rPr>
+    </w:lvl>
+    <w:lvl w:ilvl="8">
+      <w:start w:val="1"/>
+      <w:numFmt w:val="lowerRoman"/>
+      <w:lvlText w:val="%9."/>
+      <w:lvlJc w:val="right"/>
+      <w:pPr>
+        <w:ind w:left="6480" w:hanging="360"/>
+      </w:pPr>
+      <w:rPr>
+        <w:u w:val="none"/>
+      </w:rPr>
+    </w:lvl>
+  </w:abstractNum>
   <w:num w:numId="1">
     <w:abstractNumId w:val="1"/>
   </w:num>
@@ -2113,6 +2218,9 @@
   </w:num>
   <w:num w:numId="5">
     <w:abstractNumId w:val="5"/>
+  </w:num>
+  <w:num w:numId="6">
+    <w:abstractNumId w:val="6"/>
   </w:num>
 </w:numbering>
 </file>
